--- a/fuentes/contenidos/grado03/guion02/MA_03_02_CO_REC140.docx
+++ b/fuentes/contenidos/grado03/guion02/MA_03_02_CO_REC140.docx
@@ -1,6 +1,6 @@
 
 <file path=word/document.xml><?xml version="1.0" encoding="utf-8"?>
-<w:document xmlns:wpc="http://schemas.microsoft.com/office/word/2010/wordprocessingCanvas" xmlns:mo="http://schemas.microsoft.com/office/mac/office/2008/main" xmlns:mc="http://schemas.openxmlformats.org/markup-compatibility/2006" xmlns:mv="urn:schemas-microsoft-com:mac:vml" xmlns:o="urn:schemas-microsoft-com:office:office" xmlns:r="http://schemas.openxmlformats.org/officeDocument/2006/relationships" xmlns:m="http://schemas.openxmlformats.org/officeDocument/2006/math" xmlns:v="urn:schemas-microsoft-com:vml" xmlns:wp14="http://schemas.microsoft.com/office/word/2010/wordprocessingDrawing" xmlns:wp="http://schemas.openxmlformats.org/drawingml/2006/wordprocessingDrawing" xmlns:w10="urn:schemas-microsoft-com:office:word" xmlns:w="http://schemas.openxmlformats.org/wordprocessingml/2006/main" xmlns:w14="http://schemas.microsoft.com/office/word/2010/wordml" xmlns:wpg="http://schemas.microsoft.com/office/word/2010/wordprocessingGroup" xmlns:wpi="http://schemas.microsoft.com/office/word/2010/wordprocessingInk" xmlns:wne="http://schemas.microsoft.com/office/word/2006/wordml" xmlns:wps="http://schemas.microsoft.com/office/word/2010/wordprocessingShape" mc:Ignorable="w14 wp14">
+<w:document xmlns:wpc="http://schemas.microsoft.com/office/word/2010/wordprocessingCanvas" xmlns:mc="http://schemas.openxmlformats.org/markup-compatibility/2006" xmlns:o="urn:schemas-microsoft-com:office:office" xmlns:r="http://schemas.openxmlformats.org/officeDocument/2006/relationships" xmlns:m="http://schemas.openxmlformats.org/officeDocument/2006/math" xmlns:v="urn:schemas-microsoft-com:vml" xmlns:wp14="http://schemas.microsoft.com/office/word/2010/wordprocessingDrawing" xmlns:wp="http://schemas.openxmlformats.org/drawingml/2006/wordprocessingDrawing" xmlns:w10="urn:schemas-microsoft-com:office:word" xmlns:w="http://schemas.openxmlformats.org/wordprocessingml/2006/main" xmlns:w14="http://schemas.microsoft.com/office/word/2010/wordml" xmlns:wpg="http://schemas.microsoft.com/office/word/2010/wordprocessingGroup" xmlns:wpi="http://schemas.microsoft.com/office/word/2010/wordprocessingInk" xmlns:wne="http://schemas.microsoft.com/office/word/2006/wordml" xmlns:wps="http://schemas.microsoft.com/office/word/2010/wordprocessingShape" mc:Ignorable="w14 wp14">
   <w:body>
     <w:p>
       <w:pPr>
@@ -272,7 +272,25 @@
           <w:szCs w:val="18"/>
           <w:lang w:val="es-ES_tradnl"/>
         </w:rPr>
-        <w:t>Completar valores para que las relaciones de orden sean correctas.</w:t>
+        <w:t>Completa los</w:t>
+      </w:r>
+      <w:r>
+        <w:rPr>
+          <w:rFonts w:ascii="Arial" w:hAnsi="Arial" w:cs="Arial"/>
+          <w:sz w:val="18"/>
+          <w:szCs w:val="18"/>
+          <w:lang w:val="es-ES_tradnl"/>
+        </w:rPr>
+        <w:t xml:space="preserve"> valores para que las rel</w:t>
+      </w:r>
+      <w:r>
+        <w:rPr>
+          <w:rFonts w:ascii="Arial" w:hAnsi="Arial" w:cs="Arial"/>
+          <w:sz w:val="18"/>
+          <w:szCs w:val="18"/>
+          <w:lang w:val="es-ES_tradnl"/>
+        </w:rPr>
+        <w:t>aciones de orden sean correctas</w:t>
       </w:r>
     </w:p>
     <w:p>
@@ -350,6 +368,7 @@
           <w:color w:val="000000"/>
           <w:sz w:val="18"/>
           <w:szCs w:val="18"/>
+          <w:lang w:val="es-ES"/>
         </w:rPr>
         <w:t>Relaciones de orden a partir del análisis de expresiones.</w:t>
       </w:r>
@@ -450,7 +469,70 @@
           <w:szCs w:val="18"/>
           <w:lang w:val="es-ES_tradnl"/>
         </w:rPr>
-        <w:t>Sistema de numeración decimal,orden,mayor que,menor que,</w:t>
+        <w:t>Sistema de numeración decimal,</w:t>
+      </w:r>
+      <w:r>
+        <w:rPr>
+          <w:rFonts w:ascii="Arial" w:hAnsi="Arial" w:cs="Arial"/>
+          <w:sz w:val="18"/>
+          <w:szCs w:val="18"/>
+          <w:lang w:val="es-ES_tradnl"/>
+        </w:rPr>
+        <w:t xml:space="preserve"> </w:t>
+      </w:r>
+      <w:r>
+        <w:rPr>
+          <w:rFonts w:ascii="Arial" w:hAnsi="Arial" w:cs="Arial"/>
+          <w:sz w:val="18"/>
+          <w:szCs w:val="18"/>
+          <w:lang w:val="es-ES_tradnl"/>
+        </w:rPr>
+        <w:t>orden,</w:t>
+      </w:r>
+      <w:r>
+        <w:rPr>
+          <w:rFonts w:ascii="Arial" w:hAnsi="Arial" w:cs="Arial"/>
+          <w:sz w:val="18"/>
+          <w:szCs w:val="18"/>
+          <w:lang w:val="es-ES_tradnl"/>
+        </w:rPr>
+        <w:t xml:space="preserve"> </w:t>
+      </w:r>
+      <w:r>
+        <w:rPr>
+          <w:rFonts w:ascii="Arial" w:hAnsi="Arial" w:cs="Arial"/>
+          <w:sz w:val="18"/>
+          <w:szCs w:val="18"/>
+          <w:lang w:val="es-ES_tradnl"/>
+        </w:rPr>
+        <w:t>mayor que,</w:t>
+      </w:r>
+      <w:r>
+        <w:rPr>
+          <w:rFonts w:ascii="Arial" w:hAnsi="Arial" w:cs="Arial"/>
+          <w:sz w:val="18"/>
+          <w:szCs w:val="18"/>
+          <w:lang w:val="es-ES_tradnl"/>
+        </w:rPr>
+        <w:t xml:space="preserve"> </w:t>
+      </w:r>
+      <w:r>
+        <w:rPr>
+          <w:rFonts w:ascii="Arial" w:hAnsi="Arial" w:cs="Arial"/>
+          <w:sz w:val="18"/>
+          <w:szCs w:val="18"/>
+          <w:lang w:val="es-ES_tradnl"/>
+        </w:rPr>
+        <w:t>menor que,</w:t>
+      </w:r>
+      <w:r>
+        <w:rPr>
+          <w:rFonts w:ascii="Arial" w:hAnsi="Arial" w:cs="Arial"/>
+          <w:sz w:val="18"/>
+          <w:szCs w:val="18"/>
+          <w:lang w:val="es-ES_tradnl"/>
+        </w:rPr>
+        <w:t xml:space="preserve"> </w:t>
       </w:r>
       <w:r>
         <w:rPr>
@@ -2383,7 +2465,16 @@
           <w:szCs w:val="18"/>
           <w:lang w:val="es-ES_tradnl"/>
         </w:rPr>
-        <w:t>Completar valores para que las relaciones de orden sean correctas.</w:t>
+        <w:t>Completa los</w:t>
+      </w:r>
+      <w:r>
+        <w:rPr>
+          <w:rFonts w:ascii="Arial" w:hAnsi="Arial" w:cs="Arial"/>
+          <w:sz w:val="18"/>
+          <w:szCs w:val="18"/>
+          <w:lang w:val="es-ES_tradnl"/>
+        </w:rPr>
+        <w:t xml:space="preserve"> valores para que las relaciones de orden sean correctas</w:t>
       </w:r>
     </w:p>
     <w:p>
@@ -2811,7 +2902,29 @@
           <w:highlight w:val="green"/>
           <w:lang w:val="es-ES_tradnl"/>
         </w:rPr>
-        <w:t>Sin ordenación aleatoria (S/N):)</w:t>
+        <w:t>Sin ordenación aleatoria (S/N</w:t>
+      </w:r>
+      <w:proofErr w:type="gramStart"/>
+      <w:r>
+        <w:rPr>
+          <w:rFonts w:ascii="Arial" w:hAnsi="Arial"/>
+          <w:sz w:val="18"/>
+          <w:szCs w:val="18"/>
+          <w:highlight w:val="green"/>
+          <w:lang w:val="es-ES_tradnl"/>
+        </w:rPr>
+        <w:t>):</w:t>
+      </w:r>
+      <w:proofErr w:type="gramEnd"/>
+      <w:r>
+        <w:rPr>
+          <w:rFonts w:ascii="Arial" w:hAnsi="Arial"/>
+          <w:sz w:val="18"/>
+          <w:szCs w:val="18"/>
+          <w:highlight w:val="green"/>
+          <w:lang w:val="es-ES_tradnl"/>
+        </w:rPr>
+        <w:t>)</w:t>
       </w:r>
     </w:p>
     <w:p>
@@ -3442,7 +3555,29 @@
           <w:highlight w:val="yellow"/>
           <w:lang w:val="es-ES_tradnl"/>
         </w:rPr>
-        <w:t>Nombre de archivo Shutterstock o descripción de ilustración a crear</w:t>
+        <w:t xml:space="preserve">Nombre de archivo </w:t>
+      </w:r>
+      <w:proofErr w:type="spellStart"/>
+      <w:r>
+        <w:rPr>
+          <w:rFonts w:ascii="Arial" w:hAnsi="Arial" w:cs="Arial"/>
+          <w:sz w:val="18"/>
+          <w:szCs w:val="18"/>
+          <w:highlight w:val="yellow"/>
+          <w:lang w:val="es-ES_tradnl"/>
+        </w:rPr>
+        <w:t>Shutterstock</w:t>
+      </w:r>
+      <w:proofErr w:type="spellEnd"/>
+      <w:r>
+        <w:rPr>
+          <w:rFonts w:ascii="Arial" w:hAnsi="Arial" w:cs="Arial"/>
+          <w:sz w:val="18"/>
+          <w:szCs w:val="18"/>
+          <w:highlight w:val="yellow"/>
+          <w:lang w:val="es-ES_tradnl"/>
+        </w:rPr>
+        <w:t xml:space="preserve"> o descripción de ilustración a crear</w:t>
       </w:r>
     </w:p>
     <w:p>
@@ -3634,16 +3769,7 @@
           <w:szCs w:val="18"/>
           <w:lang w:val="es-ES_tradnl"/>
         </w:rPr>
-        <w:t>MA_03_02_CO</w:t>
-      </w:r>
-      <w:r>
-        <w:rPr>
-          <w:rFonts w:ascii="Arial" w:hAnsi="Arial"/>
-          <w:sz w:val="18"/>
-          <w:szCs w:val="18"/>
-          <w:lang w:val="es-ES_tradnl"/>
-        </w:rPr>
-        <w:t>_REC140_IMG01n</w:t>
+        <w:t>MA_03_02_CO_REC140_IMG01n</w:t>
       </w:r>
     </w:p>
     <w:p>
@@ -4111,7 +4237,29 @@
           <w:highlight w:val="yellow"/>
           <w:lang w:val="es-ES_tradnl"/>
         </w:rPr>
-        <w:t>Nombre de archivo Shutterstock o descripción de ilustración a crear</w:t>
+        <w:t xml:space="preserve">Nombre de archivo </w:t>
+      </w:r>
+      <w:proofErr w:type="spellStart"/>
+      <w:r>
+        <w:rPr>
+          <w:rFonts w:ascii="Arial" w:hAnsi="Arial" w:cs="Arial"/>
+          <w:sz w:val="18"/>
+          <w:szCs w:val="18"/>
+          <w:highlight w:val="yellow"/>
+          <w:lang w:val="es-ES_tradnl"/>
+        </w:rPr>
+        <w:t>Shutterstock</w:t>
+      </w:r>
+      <w:proofErr w:type="spellEnd"/>
+      <w:r>
+        <w:rPr>
+          <w:rFonts w:ascii="Arial" w:hAnsi="Arial" w:cs="Arial"/>
+          <w:sz w:val="18"/>
+          <w:szCs w:val="18"/>
+          <w:highlight w:val="yellow"/>
+          <w:lang w:val="es-ES_tradnl"/>
+        </w:rPr>
+        <w:t xml:space="preserve"> o descripción de ilustración a crear</w:t>
       </w:r>
     </w:p>
     <w:p>
@@ -4325,25 +4473,7 @@
           <w:szCs w:val="18"/>
           <w:lang w:val="es-ES_tradnl"/>
         </w:rPr>
-        <w:t>MA_03_02_CO</w:t>
-      </w:r>
-      <w:r>
-        <w:rPr>
-          <w:rFonts w:ascii="Arial" w:hAnsi="Arial"/>
-          <w:sz w:val="18"/>
-          <w:szCs w:val="18"/>
-          <w:lang w:val="es-ES_tradnl"/>
-        </w:rPr>
-        <w:t>_REC140_IMG02</w:t>
-      </w:r>
-      <w:r>
-        <w:rPr>
-          <w:rFonts w:ascii="Arial" w:hAnsi="Arial"/>
-          <w:sz w:val="18"/>
-          <w:szCs w:val="18"/>
-          <w:lang w:val="es-ES_tradnl"/>
-        </w:rPr>
-        <w:t>n</w:t>
+        <w:t>MA_03_02_CO_REC140_IMG02n</w:t>
       </w:r>
     </w:p>
     <w:p>
@@ -4801,7 +4931,29 @@
           <w:highlight w:val="yellow"/>
           <w:lang w:val="es-ES_tradnl"/>
         </w:rPr>
-        <w:t>Nombre de archivo Shutterstock o descripción de ilustración a crear</w:t>
+        <w:t xml:space="preserve">Nombre de archivo </w:t>
+      </w:r>
+      <w:proofErr w:type="spellStart"/>
+      <w:r>
+        <w:rPr>
+          <w:rFonts w:ascii="Arial" w:hAnsi="Arial" w:cs="Arial"/>
+          <w:sz w:val="18"/>
+          <w:szCs w:val="18"/>
+          <w:highlight w:val="yellow"/>
+          <w:lang w:val="es-ES_tradnl"/>
+        </w:rPr>
+        <w:t>Shutterstock</w:t>
+      </w:r>
+      <w:proofErr w:type="spellEnd"/>
+      <w:r>
+        <w:rPr>
+          <w:rFonts w:ascii="Arial" w:hAnsi="Arial" w:cs="Arial"/>
+          <w:sz w:val="18"/>
+          <w:szCs w:val="18"/>
+          <w:highlight w:val="yellow"/>
+          <w:lang w:val="es-ES_tradnl"/>
+        </w:rPr>
+        <w:t xml:space="preserve"> o descripción de ilustración a crear</w:t>
       </w:r>
     </w:p>
     <w:p>
@@ -4993,25 +5145,7 @@
           <w:szCs w:val="18"/>
           <w:lang w:val="es-ES_tradnl"/>
         </w:rPr>
-        <w:t>MA_03_02_CO</w:t>
-      </w:r>
-      <w:r>
-        <w:rPr>
-          <w:rFonts w:ascii="Arial" w:hAnsi="Arial"/>
-          <w:sz w:val="18"/>
-          <w:szCs w:val="18"/>
-          <w:lang w:val="es-ES_tradnl"/>
-        </w:rPr>
-        <w:t>_REC140_IMG03</w:t>
-      </w:r>
-      <w:r>
-        <w:rPr>
-          <w:rFonts w:ascii="Arial" w:hAnsi="Arial"/>
-          <w:sz w:val="18"/>
-          <w:szCs w:val="18"/>
-          <w:lang w:val="es-ES_tradnl"/>
-        </w:rPr>
-        <w:t>n</w:t>
+        <w:t>MA_03_02_CO_REC140_IMG03n</w:t>
       </w:r>
     </w:p>
     <w:p>
@@ -5487,7 +5621,29 @@
           <w:highlight w:val="yellow"/>
           <w:lang w:val="es-ES_tradnl"/>
         </w:rPr>
-        <w:t>Nombre de archivo Shutterstock o descripción de ilustración a crear</w:t>
+        <w:t xml:space="preserve">Nombre de archivo </w:t>
+      </w:r>
+      <w:proofErr w:type="spellStart"/>
+      <w:r>
+        <w:rPr>
+          <w:rFonts w:ascii="Arial" w:hAnsi="Arial" w:cs="Arial"/>
+          <w:sz w:val="18"/>
+          <w:szCs w:val="18"/>
+          <w:highlight w:val="yellow"/>
+          <w:lang w:val="es-ES_tradnl"/>
+        </w:rPr>
+        <w:t>Shutterstock</w:t>
+      </w:r>
+      <w:proofErr w:type="spellEnd"/>
+      <w:r>
+        <w:rPr>
+          <w:rFonts w:ascii="Arial" w:hAnsi="Arial" w:cs="Arial"/>
+          <w:sz w:val="18"/>
+          <w:szCs w:val="18"/>
+          <w:highlight w:val="yellow"/>
+          <w:lang w:val="es-ES_tradnl"/>
+        </w:rPr>
+        <w:t xml:space="preserve"> o descripción de ilustración a crear</w:t>
       </w:r>
     </w:p>
     <w:p>
@@ -5690,25 +5846,7 @@
           <w:szCs w:val="18"/>
           <w:lang w:val="es-ES_tradnl"/>
         </w:rPr>
-        <w:t>MA_03_02_CO</w:t>
-      </w:r>
-      <w:r>
-        <w:rPr>
-          <w:rFonts w:ascii="Arial" w:hAnsi="Arial"/>
-          <w:sz w:val="18"/>
-          <w:szCs w:val="18"/>
-          <w:lang w:val="es-ES_tradnl"/>
-        </w:rPr>
-        <w:t>_REC140_IMG04</w:t>
-      </w:r>
-      <w:r>
-        <w:rPr>
-          <w:rFonts w:ascii="Arial" w:hAnsi="Arial"/>
-          <w:sz w:val="18"/>
-          <w:szCs w:val="18"/>
-          <w:lang w:val="es-ES_tradnl"/>
-        </w:rPr>
-        <w:t>n</w:t>
+        <w:t>MA_03_02_CO_REC140_IMG04n</w:t>
       </w:r>
     </w:p>
     <w:p>
@@ -5940,96 +6078,132 @@
         </w:rPr>
         <w:t>9</w:t>
       </w:r>
+    </w:p>
+    <w:p>
+      <w:pPr>
+        <w:rPr>
+          <w:rFonts w:ascii="Arial" w:hAnsi="Arial"/>
+          <w:sz w:val="18"/>
+          <w:szCs w:val="18"/>
+          <w:lang w:val="es-ES_tradnl"/>
+        </w:rPr>
+      </w:pPr>
+      <w:r>
+        <w:rPr>
+          <w:rFonts w:ascii="Arial" w:hAnsi="Arial"/>
+          <w:sz w:val="18"/>
+          <w:szCs w:val="18"/>
+          <w:highlight w:val="green"/>
+          <w:lang w:val="es-ES_tradnl"/>
+        </w:rPr>
+        <w:t>Pregunta 5</w:t>
+      </w:r>
+      <w:r>
+        <w:rPr>
+          <w:rFonts w:ascii="Arial" w:hAnsi="Arial"/>
+          <w:sz w:val="18"/>
+          <w:szCs w:val="18"/>
+          <w:highlight w:val="green"/>
+          <w:lang w:val="es-ES_tradnl"/>
+        </w:rPr>
+        <w:t xml:space="preserve"> (</w:t>
+      </w:r>
+      <w:r>
+        <w:rPr>
+          <w:rFonts w:ascii="Arial" w:hAnsi="Arial"/>
+          <w:b/>
+          <w:sz w:val="18"/>
+          <w:szCs w:val="18"/>
+          <w:highlight w:val="green"/>
+          <w:lang w:val="es-ES_tradnl"/>
+        </w:rPr>
+        <w:t>173</w:t>
+      </w:r>
+      <w:r>
+        <w:rPr>
+          <w:rFonts w:ascii="Arial" w:hAnsi="Arial"/>
+          <w:sz w:val="18"/>
+          <w:szCs w:val="18"/>
+          <w:highlight w:val="green"/>
+          <w:lang w:val="es-ES_tradnl"/>
+        </w:rPr>
+        <w:t xml:space="preserve"> caracteres máximo)</w:t>
+      </w:r>
+    </w:p>
+    <w:p>
+      <w:pPr>
+        <w:rPr>
+          <w:rFonts w:ascii="Arial" w:hAnsi="Arial" w:cs="Arial"/>
+          <w:sz w:val="18"/>
+          <w:szCs w:val="18"/>
+          <w:lang w:val="es-ES_tradnl"/>
+        </w:rPr>
+      </w:pPr>
+    </w:p>
+    <w:p>
+      <w:pPr>
+        <w:rPr>
+          <w:rFonts w:ascii="Arial" w:hAnsi="Arial"/>
+          <w:sz w:val="18"/>
+          <w:szCs w:val="18"/>
+          <w:lang w:val="es-ES_tradnl"/>
+        </w:rPr>
+      </w:pPr>
+      <w:r>
+        <w:rPr>
+          <w:rFonts w:ascii="Arial" w:hAnsi="Arial"/>
+          <w:sz w:val="18"/>
+          <w:szCs w:val="18"/>
+          <w:lang w:val="es-ES_tradnl"/>
+        </w:rPr>
+        <w:t>¿Qué</w:t>
+      </w:r>
+      <w:r>
+        <w:rPr>
+          <w:rFonts w:ascii="Arial" w:hAnsi="Arial"/>
+          <w:sz w:val="18"/>
+          <w:szCs w:val="18"/>
+          <w:lang w:val="es-ES_tradnl"/>
+        </w:rPr>
+        <w:t xml:space="preserve"> número</w:t>
+      </w:r>
+      <w:r>
+        <w:rPr>
+          <w:rFonts w:ascii="Arial" w:hAnsi="Arial"/>
+          <w:sz w:val="18"/>
+          <w:szCs w:val="18"/>
+          <w:lang w:val="es-ES_tradnl"/>
+        </w:rPr>
+        <w:t>s</w:t>
+      </w:r>
+      <w:r>
+        <w:rPr>
+          <w:rFonts w:ascii="Arial" w:hAnsi="Arial"/>
+          <w:sz w:val="18"/>
+          <w:szCs w:val="18"/>
+          <w:lang w:val="es-ES_tradnl"/>
+        </w:rPr>
+        <w:t xml:space="preserve"> debe</w:t>
+      </w:r>
+      <w:r>
+        <w:rPr>
+          <w:rFonts w:ascii="Arial" w:hAnsi="Arial"/>
+          <w:sz w:val="18"/>
+          <w:szCs w:val="18"/>
+          <w:lang w:val="es-ES_tradnl"/>
+        </w:rPr>
+        <w:t>n</w:t>
+      </w:r>
       <w:bookmarkStart w:id="0" w:name="_GoBack"/>
       <w:bookmarkEnd w:id="0"/>
-    </w:p>
-    <w:p>
-      <w:pPr>
-        <w:rPr>
-          <w:rFonts w:ascii="Arial" w:hAnsi="Arial"/>
-          <w:sz w:val="18"/>
-          <w:szCs w:val="18"/>
-          <w:lang w:val="es-ES_tradnl"/>
-        </w:rPr>
-      </w:pPr>
-      <w:r>
-        <w:rPr>
-          <w:rFonts w:ascii="Arial" w:hAnsi="Arial"/>
-          <w:sz w:val="18"/>
-          <w:szCs w:val="18"/>
-          <w:highlight w:val="green"/>
-          <w:lang w:val="es-ES_tradnl"/>
-        </w:rPr>
-        <w:t>Pregunta 5</w:t>
-      </w:r>
-      <w:r>
-        <w:rPr>
-          <w:rFonts w:ascii="Arial" w:hAnsi="Arial"/>
-          <w:sz w:val="18"/>
-          <w:szCs w:val="18"/>
-          <w:highlight w:val="green"/>
-          <w:lang w:val="es-ES_tradnl"/>
-        </w:rPr>
-        <w:t xml:space="preserve"> (</w:t>
-      </w:r>
-      <w:r>
-        <w:rPr>
-          <w:rFonts w:ascii="Arial" w:hAnsi="Arial"/>
-          <w:b/>
-          <w:sz w:val="18"/>
-          <w:szCs w:val="18"/>
-          <w:highlight w:val="green"/>
-          <w:lang w:val="es-ES_tradnl"/>
-        </w:rPr>
-        <w:t>173</w:t>
-      </w:r>
-      <w:r>
-        <w:rPr>
-          <w:rFonts w:ascii="Arial" w:hAnsi="Arial"/>
-          <w:sz w:val="18"/>
-          <w:szCs w:val="18"/>
-          <w:highlight w:val="green"/>
-          <w:lang w:val="es-ES_tradnl"/>
-        </w:rPr>
-        <w:t xml:space="preserve"> caracteres máximo)</w:t>
-      </w:r>
-    </w:p>
-    <w:p>
-      <w:pPr>
-        <w:rPr>
-          <w:rFonts w:ascii="Arial" w:hAnsi="Arial" w:cs="Arial"/>
-          <w:sz w:val="18"/>
-          <w:szCs w:val="18"/>
-          <w:lang w:val="es-ES_tradnl"/>
-        </w:rPr>
-      </w:pPr>
-    </w:p>
-    <w:p>
-      <w:pPr>
-        <w:rPr>
-          <w:rFonts w:ascii="Arial" w:hAnsi="Arial"/>
-          <w:sz w:val="18"/>
-          <w:szCs w:val="18"/>
-          <w:lang w:val="es-ES_tradnl"/>
-        </w:rPr>
-      </w:pPr>
-      <w:r>
-        <w:rPr>
-          <w:rFonts w:ascii="Arial" w:hAnsi="Arial"/>
-          <w:sz w:val="18"/>
-          <w:szCs w:val="18"/>
-          <w:lang w:val="es-ES_tradnl"/>
-        </w:rPr>
-        <w:t>¿Qué</w:t>
-      </w:r>
-      <w:r>
-        <w:rPr>
-          <w:rFonts w:ascii="Arial" w:hAnsi="Arial"/>
-          <w:sz w:val="18"/>
-          <w:szCs w:val="18"/>
-          <w:lang w:val="es-ES_tradnl"/>
-        </w:rPr>
-        <w:t xml:space="preserve"> número debe ir en los</w:t>
+      <w:r>
+        <w:rPr>
+          <w:rFonts w:ascii="Arial" w:hAnsi="Arial"/>
+          <w:sz w:val="18"/>
+          <w:szCs w:val="18"/>
+          <w:lang w:val="es-ES_tradnl"/>
+        </w:rPr>
+        <w:t xml:space="preserve"> ir en los</w:t>
       </w:r>
       <w:r>
         <w:rPr>
@@ -6208,7 +6382,29 @@
           <w:highlight w:val="yellow"/>
           <w:lang w:val="es-ES_tradnl"/>
         </w:rPr>
-        <w:t>Nombre de archivo Shutterstock o descripción de ilustración a crear</w:t>
+        <w:t xml:space="preserve">Nombre de archivo </w:t>
+      </w:r>
+      <w:proofErr w:type="spellStart"/>
+      <w:r>
+        <w:rPr>
+          <w:rFonts w:ascii="Arial" w:hAnsi="Arial" w:cs="Arial"/>
+          <w:sz w:val="18"/>
+          <w:szCs w:val="18"/>
+          <w:highlight w:val="yellow"/>
+          <w:lang w:val="es-ES_tradnl"/>
+        </w:rPr>
+        <w:t>Shutterstock</w:t>
+      </w:r>
+      <w:proofErr w:type="spellEnd"/>
+      <w:r>
+        <w:rPr>
+          <w:rFonts w:ascii="Arial" w:hAnsi="Arial" w:cs="Arial"/>
+          <w:sz w:val="18"/>
+          <w:szCs w:val="18"/>
+          <w:highlight w:val="yellow"/>
+          <w:lang w:val="es-ES_tradnl"/>
+        </w:rPr>
+        <w:t xml:space="preserve"> o descripción de ilustración a crear</w:t>
       </w:r>
     </w:p>
     <w:p>
@@ -6400,25 +6596,7 @@
           <w:szCs w:val="18"/>
           <w:lang w:val="es-ES_tradnl"/>
         </w:rPr>
-        <w:t>MA_03_02_CO</w:t>
-      </w:r>
-      <w:r>
-        <w:rPr>
-          <w:rFonts w:ascii="Arial" w:hAnsi="Arial"/>
-          <w:sz w:val="18"/>
-          <w:szCs w:val="18"/>
-          <w:lang w:val="es-ES_tradnl"/>
-        </w:rPr>
-        <w:t>_REC140_IMG05</w:t>
-      </w:r>
-      <w:r>
-        <w:rPr>
-          <w:rFonts w:ascii="Arial" w:hAnsi="Arial"/>
-          <w:sz w:val="18"/>
-          <w:szCs w:val="18"/>
-          <w:lang w:val="es-ES_tradnl"/>
-        </w:rPr>
-        <w:t>n</w:t>
+        <w:t>MA_03_02_CO_REC140_IMG05n</w:t>
       </w:r>
     </w:p>
     <w:p>
@@ -6734,7 +6912,7 @@
     </w:rPrDefault>
     <w:pPrDefault/>
   </w:docDefaults>
-  <w:latentStyles w:defLockedState="0" w:defUIPriority="99" w:defSemiHidden="1" w:defUnhideWhenUsed="1" w:defQFormat="0" w:count="276">
+  <w:latentStyles w:defLockedState="0" w:defUIPriority="99" w:defSemiHidden="1" w:defUnhideWhenUsed="1" w:defQFormat="0" w:count="267">
     <w:lsdException w:name="Normal" w:semiHidden="0" w:uiPriority="0" w:unhideWhenUsed="0" w:qFormat="1"/>
     <w:lsdException w:name="heading 1" w:semiHidden="0" w:uiPriority="9" w:unhideWhenUsed="0" w:qFormat="1"/>
     <w:lsdException w:name="heading 2" w:uiPriority="9" w:qFormat="1"/>
@@ -6761,15 +6939,6 @@
     <w:lsdException w:name="Strong" w:semiHidden="0" w:uiPriority="22" w:unhideWhenUsed="0" w:qFormat="1"/>
     <w:lsdException w:name="Emphasis" w:semiHidden="0" w:uiPriority="20" w:unhideWhenUsed="0" w:qFormat="1"/>
     <w:lsdException w:name="Table Grid" w:semiHidden="0" w:uiPriority="59" w:unhideWhenUsed="0"/>
-    <w:lsdException w:name="Note Level 1" w:semiHidden="0" w:unhideWhenUsed="0"/>
-    <w:lsdException w:name="Note Level 2" w:semiHidden="0" w:unhideWhenUsed="0"/>
-    <w:lsdException w:name="Note Level 3" w:semiHidden="0" w:unhideWhenUsed="0"/>
-    <w:lsdException w:name="Note Level 4" w:semiHidden="0" w:unhideWhenUsed="0"/>
-    <w:lsdException w:name="Note Level 5" w:semiHidden="0" w:unhideWhenUsed="0"/>
-    <w:lsdException w:name="Note Level 6" w:semiHidden="0" w:unhideWhenUsed="0"/>
-    <w:lsdException w:name="Note Level 7" w:semiHidden="0" w:unhideWhenUsed="0"/>
-    <w:lsdException w:name="Note Level 8" w:semiHidden="0" w:unhideWhenUsed="0"/>
-    <w:lsdException w:name="Note Level 9" w:semiHidden="0" w:unhideWhenUsed="0"/>
     <w:lsdException w:name="Placeholder Text" w:unhideWhenUsed="0"/>
     <w:lsdException w:name="No Spacing" w:semiHidden="0" w:uiPriority="1" w:unhideWhenUsed="0" w:qFormat="1"/>
     <w:lsdException w:name="Light Shading" w:semiHidden="0" w:uiPriority="60" w:unhideWhenUsed="0"/>
@@ -6978,7 +7147,7 @@
 </file>
 
 <file path=word/stylesWithEffects.xml><?xml version="1.0" encoding="utf-8"?>
-<w:styles xmlns:wpc="http://schemas.microsoft.com/office/word/2010/wordprocessingCanvas" xmlns:mo="http://schemas.microsoft.com/office/mac/office/2008/main" xmlns:mc="http://schemas.openxmlformats.org/markup-compatibility/2006" xmlns:mv="urn:schemas-microsoft-com:mac:vml" xmlns:o="urn:schemas-microsoft-com:office:office" xmlns:r="http://schemas.openxmlformats.org/officeDocument/2006/relationships" xmlns:m="http://schemas.openxmlformats.org/officeDocument/2006/math" xmlns:v="urn:schemas-microsoft-com:vml" xmlns:wp14="http://schemas.microsoft.com/office/word/2010/wordprocessingDrawing" xmlns:wp="http://schemas.openxmlformats.org/drawingml/2006/wordprocessingDrawing" xmlns:w10="urn:schemas-microsoft-com:office:word" xmlns:w="http://schemas.openxmlformats.org/wordprocessingml/2006/main" xmlns:w14="http://schemas.microsoft.com/office/word/2010/wordml" xmlns:wpg="http://schemas.microsoft.com/office/word/2010/wordprocessingGroup" xmlns:wpi="http://schemas.microsoft.com/office/word/2010/wordprocessingInk" xmlns:wne="http://schemas.microsoft.com/office/word/2006/wordml" xmlns:wps="http://schemas.microsoft.com/office/word/2010/wordprocessingShape" mc:Ignorable="w14 wp14">
+<w:styles xmlns:wpc="http://schemas.microsoft.com/office/word/2010/wordprocessingCanvas" xmlns:mc="http://schemas.openxmlformats.org/markup-compatibility/2006" xmlns:o="urn:schemas-microsoft-com:office:office" xmlns:r="http://schemas.openxmlformats.org/officeDocument/2006/relationships" xmlns:m="http://schemas.openxmlformats.org/officeDocument/2006/math" xmlns:v="urn:schemas-microsoft-com:vml" xmlns:wp14="http://schemas.microsoft.com/office/word/2010/wordprocessingDrawing" xmlns:wp="http://schemas.openxmlformats.org/drawingml/2006/wordprocessingDrawing" xmlns:w10="urn:schemas-microsoft-com:office:word" xmlns:w="http://schemas.openxmlformats.org/wordprocessingml/2006/main" xmlns:w14="http://schemas.microsoft.com/office/word/2010/wordml" xmlns:wpg="http://schemas.microsoft.com/office/word/2010/wordprocessingGroup" xmlns:wpi="http://schemas.microsoft.com/office/word/2010/wordprocessingInk" xmlns:wne="http://schemas.microsoft.com/office/word/2006/wordml" xmlns:wps="http://schemas.microsoft.com/office/word/2010/wordprocessingShape" mc:Ignorable="w14 wp14">
   <w:docDefaults>
     <w:rPrDefault>
       <w:rPr>
@@ -6990,7 +7159,7 @@
     </w:rPrDefault>
     <w:pPrDefault/>
   </w:docDefaults>
-  <w:latentStyles w:defLockedState="0" w:defUIPriority="99" w:defSemiHidden="1" w:defUnhideWhenUsed="1" w:defQFormat="0" w:count="276">
+  <w:latentStyles w:defLockedState="0" w:defUIPriority="99" w:defSemiHidden="1" w:defUnhideWhenUsed="1" w:defQFormat="0" w:count="267">
     <w:lsdException w:name="Normal" w:semiHidden="0" w:uiPriority="0" w:unhideWhenUsed="0" w:qFormat="1"/>
     <w:lsdException w:name="heading 1" w:semiHidden="0" w:uiPriority="9" w:unhideWhenUsed="0" w:qFormat="1"/>
     <w:lsdException w:name="heading 2" w:uiPriority="9" w:qFormat="1"/>
@@ -7017,15 +7186,6 @@
     <w:lsdException w:name="Strong" w:semiHidden="0" w:uiPriority="22" w:unhideWhenUsed="0" w:qFormat="1"/>
     <w:lsdException w:name="Emphasis" w:semiHidden="0" w:uiPriority="20" w:unhideWhenUsed="0" w:qFormat="1"/>
     <w:lsdException w:name="Table Grid" w:semiHidden="0" w:uiPriority="59" w:unhideWhenUsed="0"/>
-    <w:lsdException w:name="Note Level 1" w:semiHidden="0" w:unhideWhenUsed="0"/>
-    <w:lsdException w:name="Note Level 2" w:semiHidden="0" w:unhideWhenUsed="0"/>
-    <w:lsdException w:name="Note Level 3" w:semiHidden="0" w:unhideWhenUsed="0"/>
-    <w:lsdException w:name="Note Level 4" w:semiHidden="0" w:unhideWhenUsed="0"/>
-    <w:lsdException w:name="Note Level 5" w:semiHidden="0" w:unhideWhenUsed="0"/>
-    <w:lsdException w:name="Note Level 6" w:semiHidden="0" w:unhideWhenUsed="0"/>
-    <w:lsdException w:name="Note Level 7" w:semiHidden="0" w:unhideWhenUsed="0"/>
-    <w:lsdException w:name="Note Level 8" w:semiHidden="0" w:unhideWhenUsed="0"/>
-    <w:lsdException w:name="Note Level 9" w:semiHidden="0" w:unhideWhenUsed="0"/>
     <w:lsdException w:name="Placeholder Text" w:unhideWhenUsed="0"/>
     <w:lsdException w:name="No Spacing" w:semiHidden="0" w:uiPriority="1" w:unhideWhenUsed="0" w:qFormat="1"/>
     <w:lsdException w:name="Light Shading" w:semiHidden="0" w:uiPriority="60" w:unhideWhenUsed="0"/>
